--- a/doc/_schema/customer_grade.docx
+++ b/doc/_schema/customer_grade.docx
@@ -305,7 +305,7 @@
         <w:spacing w:line="320" w:lineRule="exact"/>
         <w:ind w:firstLineChars="0"/>
         <w:rPr>
-          <w:rFonts w:ascii="Constantia" w:eastAsia="Microsoft YaHei Mono" w:hAnsi="Constantia" w:cs="Consolas" w:hint="eastAsia"/>
+          <w:rFonts w:ascii="Constantia" w:eastAsia="Microsoft YaHei Mono" w:hAnsi="Constantia" w:cs="Consolas"/>
           <w:i/>
           <w:sz w:val="24"/>
           <w:szCs w:val="21"/>
@@ -488,7 +488,25 @@
           <w:sz w:val="24"/>
           <w:szCs w:val="21"/>
         </w:rPr>
-        <w:t>) character set uf8 collate utf8_bin not null,</w:t>
+        <w:t>) character set uf</w:t>
+      </w:r>
+      <w:r>
+        <w:rPr>
+          <w:rFonts w:ascii="Constantia" w:eastAsia="Microsoft YaHei Mono" w:hAnsi="Constantia" w:cs="Consolas" w:hint="eastAsia"/>
+          <w:i/>
+          <w:sz w:val="24"/>
+          <w:szCs w:val="21"/>
+        </w:rPr>
+        <w:t>t</w:t>
+      </w:r>
+      <w:r>
+        <w:rPr>
+          <w:rFonts w:ascii="Constantia" w:eastAsia="Microsoft YaHei Mono" w:hAnsi="Constantia" w:cs="Consolas"/>
+          <w:i/>
+          <w:sz w:val="24"/>
+          <w:szCs w:val="21"/>
+        </w:rPr>
+        <w:t>8 collate utf8_bin not null,</w:t>
       </w:r>
     </w:p>
     <w:p>
